--- a/src/nuclio1955-09-21fr.docx
+++ b/src/nuclio1955-09-21fr.docx
@@ -565,398 +565,204 @@
     </w:p>
     <w:p>
       <w:pPr>
-        <w:spacing w:before="100" w:beforeAutospacing="1" w:after="100" w:afterAutospacing="1"/>
-        <w:ind w:firstLine="708"/>
-        <w:rPr>
-          <w:color w:val="000000"/>
-        </w:rPr>
+        <w:pStyle w:val="Liste"/>
       </w:pPr>
       <w:r>
-        <w:rPr>
-          <w:color w:val="000000"/>
-        </w:rPr>
         <w:lastRenderedPageBreak/>
         <w:t>établissement d</w:t>
       </w:r>
       <w:r>
-        <w:rPr>
-          <w:color w:val="000000"/>
-        </w:rPr>
-        <w:t>’</w:t>
-      </w:r>
-      <w:r>
-        <w:rPr>
-          <w:color w:val="000000"/>
-        </w:rPr>
+        <w:t>’</w:t>
+      </w:r>
+      <w:r>
         <w:t>un contrôle démocratique avec la collaboration des syndicats libres sur la production et l</w:t>
       </w:r>
       <w:r>
-        <w:rPr>
-          <w:color w:val="000000"/>
-        </w:rPr>
-        <w:t>’</w:t>
-      </w:r>
-      <w:r>
-        <w:rPr>
-          <w:color w:val="000000"/>
-        </w:rPr>
+        <w:t>’</w:t>
+      </w:r>
+      <w:r>
         <w:t>utilisation de l</w:t>
       </w:r>
       <w:r>
-        <w:rPr>
-          <w:color w:val="000000"/>
-        </w:rPr>
-        <w:t>’</w:t>
-      </w:r>
-      <w:r>
-        <w:rPr>
-          <w:color w:val="000000"/>
-        </w:rPr>
+        <w:t>’</w:t>
+      </w:r>
+      <w:r>
         <w:t>énergie atomique</w:t>
       </w:r>
       <w:r>
-        <w:rPr>
-          <w:color w:val="000000"/>
-        </w:rPr>
         <w:t> ;</w:t>
       </w:r>
       <w:r>
-        <w:rPr>
-          <w:color w:val="000000"/>
-        </w:rPr>
         <w:t xml:space="preserve"> </w:t>
       </w:r>
     </w:p>
     <w:p>
       <w:pPr>
-        <w:spacing w:before="100" w:beforeAutospacing="1" w:after="100" w:afterAutospacing="1"/>
-        <w:ind w:firstLine="708"/>
-        <w:rPr>
-          <w:color w:val="000000"/>
-        </w:rPr>
+        <w:pStyle w:val="Liste"/>
       </w:pPr>
       <w:r>
-        <w:rPr>
-          <w:color w:val="000000"/>
-        </w:rPr>
         <w:t>conclusion d</w:t>
       </w:r>
       <w:r>
-        <w:rPr>
-          <w:color w:val="000000"/>
-        </w:rPr>
-        <w:t>’</w:t>
-      </w:r>
-      <w:r>
-        <w:rPr>
-          <w:color w:val="000000"/>
-        </w:rPr>
+        <w:t>’</w:t>
+      </w:r>
+      <w:r>
         <w:t>accords internationaux précis pour mettre fin aux expériences des armes atomiques</w:t>
       </w:r>
       <w:r>
-        <w:rPr>
-          <w:color w:val="000000"/>
-        </w:rPr>
         <w:t> ;</w:t>
       </w:r>
       <w:r>
-        <w:rPr>
-          <w:color w:val="000000"/>
-        </w:rPr>
         <w:t xml:space="preserve"> </w:t>
       </w:r>
     </w:p>
     <w:p>
       <w:pPr>
-        <w:spacing w:before="100" w:beforeAutospacing="1" w:after="100" w:afterAutospacing="1"/>
-        <w:ind w:firstLine="708"/>
-        <w:rPr>
-          <w:color w:val="000000"/>
-        </w:rPr>
+        <w:pStyle w:val="Liste"/>
       </w:pPr>
       <w:r>
-        <w:rPr>
-          <w:color w:val="000000"/>
-        </w:rPr>
         <w:t>libre accès aux matières fissiles pour des buts pacifiques, assuré à toutes les nations</w:t>
       </w:r>
       <w:r>
-        <w:rPr>
-          <w:color w:val="000000"/>
-        </w:rPr>
         <w:t> ;</w:t>
       </w:r>
       <w:r>
-        <w:rPr>
-          <w:color w:val="000000"/>
-        </w:rPr>
         <w:t xml:space="preserve"> </w:t>
       </w:r>
     </w:p>
     <w:p>
       <w:pPr>
-        <w:spacing w:before="100" w:beforeAutospacing="1" w:after="100" w:afterAutospacing="1"/>
-        <w:ind w:firstLine="708"/>
-        <w:rPr>
-          <w:color w:val="000000"/>
-        </w:rPr>
+        <w:pStyle w:val="Liste"/>
       </w:pPr>
       <w:r>
-        <w:rPr>
-          <w:color w:val="000000"/>
-        </w:rPr>
         <w:t>octroi d</w:t>
       </w:r>
       <w:r>
-        <w:rPr>
-          <w:color w:val="000000"/>
-        </w:rPr>
-        <w:t>’</w:t>
-      </w:r>
-      <w:r>
-        <w:rPr>
-          <w:color w:val="000000"/>
-        </w:rPr>
+        <w:t>’</w:t>
+      </w:r>
+      <w:r>
         <w:t>une large aide financière et technique aux pays les moins favorisés et économiquement sous-développés pour l</w:t>
       </w:r>
       <w:r>
-        <w:rPr>
-          <w:color w:val="000000"/>
-        </w:rPr>
-        <w:t>’</w:t>
-      </w:r>
-      <w:r>
-        <w:rPr>
-          <w:color w:val="000000"/>
-        </w:rPr>
+        <w:t>’</w:t>
+      </w:r>
+      <w:r>
         <w:t>édification d</w:t>
       </w:r>
       <w:r>
-        <w:rPr>
-          <w:color w:val="000000"/>
-        </w:rPr>
-        <w:t>’</w:t>
-      </w:r>
-      <w:r>
-        <w:rPr>
-          <w:color w:val="000000"/>
-        </w:rPr>
+        <w:t>’</w:t>
+      </w:r>
+      <w:r>
         <w:t>une industrie de l</w:t>
       </w:r>
       <w:r>
-        <w:rPr>
-          <w:color w:val="000000"/>
-        </w:rPr>
-        <w:t>’</w:t>
-      </w:r>
-      <w:r>
-        <w:rPr>
-          <w:color w:val="000000"/>
-        </w:rPr>
+        <w:t>’</w:t>
+      </w:r>
+      <w:r>
         <w:t>énergie atomique à buts pacifiques pouvant contribuer à l</w:t>
       </w:r>
       <w:r>
-        <w:rPr>
-          <w:color w:val="000000"/>
-        </w:rPr>
-        <w:t>’</w:t>
-      </w:r>
-      <w:r>
-        <w:rPr>
-          <w:color w:val="000000"/>
-        </w:rPr>
+        <w:t>’</w:t>
+      </w:r>
+      <w:r>
         <w:t>élévation du niveau de vie</w:t>
       </w:r>
       <w:r>
-        <w:rPr>
-          <w:color w:val="000000"/>
-        </w:rPr>
         <w:t> ;</w:t>
       </w:r>
       <w:r>
-        <w:rPr>
-          <w:color w:val="000000"/>
-        </w:rPr>
         <w:t xml:space="preserve"> </w:t>
       </w:r>
     </w:p>
     <w:p>
       <w:pPr>
-        <w:spacing w:before="100" w:beforeAutospacing="1" w:after="100" w:afterAutospacing="1"/>
-        <w:ind w:firstLine="708"/>
-        <w:rPr>
-          <w:color w:val="000000"/>
-        </w:rPr>
+        <w:pStyle w:val="Liste"/>
       </w:pPr>
       <w:r>
-        <w:rPr>
-          <w:color w:val="000000"/>
-        </w:rPr>
         <w:t>application stricte des mesures de sécurité, aussi bien dans les industries s</w:t>
       </w:r>
       <w:r>
-        <w:rPr>
-          <w:color w:val="000000"/>
-        </w:rPr>
-        <w:t>’</w:t>
-      </w:r>
-      <w:r>
-        <w:rPr>
-          <w:color w:val="000000"/>
-        </w:rPr>
+        <w:t>’</w:t>
+      </w:r>
+      <w:r>
         <w:t>occupant de l</w:t>
       </w:r>
       <w:r>
-        <w:rPr>
-          <w:color w:val="000000"/>
-        </w:rPr>
-        <w:t>’</w:t>
-      </w:r>
-      <w:r>
-        <w:rPr>
-          <w:color w:val="000000"/>
-        </w:rPr>
+        <w:t>’</w:t>
+      </w:r>
+      <w:r>
         <w:t>extraction des matières fissiles que dans celles destinées à la production de l</w:t>
       </w:r>
       <w:r>
-        <w:rPr>
-          <w:color w:val="000000"/>
-        </w:rPr>
-        <w:t>’</w:t>
-      </w:r>
-      <w:r>
-        <w:rPr>
-          <w:color w:val="000000"/>
-        </w:rPr>
+        <w:t>’</w:t>
+      </w:r>
+      <w:r>
         <w:t>énergie atomique et des sous-produits</w:t>
       </w:r>
       <w:r>
-        <w:rPr>
-          <w:color w:val="000000"/>
-        </w:rPr>
         <w:t> ;</w:t>
       </w:r>
       <w:r>
-        <w:rPr>
-          <w:color w:val="000000"/>
-        </w:rPr>
         <w:t xml:space="preserve"> </w:t>
       </w:r>
     </w:p>
     <w:p>
       <w:pPr>
-        <w:spacing w:before="100" w:beforeAutospacing="1" w:after="100" w:afterAutospacing="1"/>
-        <w:ind w:firstLine="708"/>
-        <w:rPr>
-          <w:color w:val="000000"/>
-        </w:rPr>
+        <w:pStyle w:val="Liste"/>
       </w:pPr>
       <w:r>
-        <w:rPr>
-          <w:color w:val="000000"/>
-        </w:rPr>
         <w:t>garantie accordée à toutes les personnes occupées dans ces industries d</w:t>
       </w:r>
       <w:r>
-        <w:rPr>
-          <w:color w:val="000000"/>
-        </w:rPr>
-        <w:t>’</w:t>
-      </w:r>
-      <w:r>
-        <w:rPr>
-          <w:color w:val="000000"/>
-        </w:rPr>
+        <w:t>’</w:t>
+      </w:r>
+      <w:r>
         <w:t>un niveau de vie élevé, avec le concours des syndicats libres et par le moyen de conventions collectives</w:t>
       </w:r>
       <w:r>
-        <w:rPr>
-          <w:color w:val="000000"/>
-        </w:rPr>
         <w:t> ;</w:t>
       </w:r>
       <w:r>
-        <w:rPr>
-          <w:color w:val="000000"/>
-        </w:rPr>
         <w:t xml:space="preserve"> </w:t>
       </w:r>
     </w:p>
     <w:p>
       <w:pPr>
-        <w:spacing w:before="100" w:beforeAutospacing="1" w:after="100" w:afterAutospacing="1"/>
-        <w:ind w:firstLine="708"/>
-        <w:rPr>
-          <w:color w:val="000000"/>
-        </w:rPr>
+        <w:pStyle w:val="Liste"/>
       </w:pPr>
       <w:r>
-        <w:rPr>
-          <w:color w:val="000000"/>
-        </w:rPr>
         <w:t>sauvegarde absolue des droits et des intérêts des travailleurs affectés par le déplacement de main-d</w:t>
       </w:r>
       <w:r>
-        <w:rPr>
-          <w:color w:val="000000"/>
-        </w:rPr>
-        <w:t>’</w:t>
-      </w:r>
-      <w:r>
-        <w:rPr>
-          <w:color w:val="000000"/>
-        </w:rPr>
+        <w:t>’</w:t>
+      </w:r>
+      <w:r>
         <w:t>œuvre dû au développement de l</w:t>
       </w:r>
       <w:r>
-        <w:rPr>
-          <w:color w:val="000000"/>
-        </w:rPr>
-        <w:t>’</w:t>
-      </w:r>
-      <w:r>
-        <w:rPr>
-          <w:color w:val="000000"/>
-        </w:rPr>
+        <w:t>’</w:t>
+      </w:r>
+      <w:r>
         <w:t>industrie atomique</w:t>
       </w:r>
       <w:r>
-        <w:rPr>
-          <w:color w:val="000000"/>
-        </w:rPr>
         <w:t> ;</w:t>
       </w:r>
       <w:r>
-        <w:rPr>
-          <w:color w:val="000000"/>
-        </w:rPr>
         <w:t xml:space="preserve"> </w:t>
       </w:r>
     </w:p>
     <w:p>
       <w:pPr>
-        <w:spacing w:before="100" w:beforeAutospacing="1" w:after="100" w:afterAutospacing="1"/>
-        <w:ind w:firstLine="708"/>
-        <w:rPr>
-          <w:color w:val="000000"/>
-        </w:rPr>
+        <w:pStyle w:val="Liste"/>
       </w:pPr>
       <w:r>
-        <w:rPr>
-          <w:color w:val="000000"/>
-        </w:rPr>
         <w:t>équitable représentation des syndicats libres dans tous les organes internationaux, régionaux et nationaux traitant de l</w:t>
       </w:r>
       <w:r>
-        <w:rPr>
-          <w:color w:val="000000"/>
-        </w:rPr>
-        <w:t>’</w:t>
-      </w:r>
-      <w:r>
-        <w:rPr>
-          <w:color w:val="000000"/>
-        </w:rPr>
+        <w:t>’</w:t>
+      </w:r>
+      <w:r>
         <w:t>énergie atomique.</w:t>
       </w:r>
     </w:p>
@@ -2097,6 +1903,17 @@
       <w:iCs/>
     </w:rPr>
   </w:style>
+  <w:style w:type="paragraph" w:styleId="Liste">
+    <w:name w:val="List"/>
+    <w:basedOn w:val="Normal"/>
+    <w:uiPriority w:val="99"/>
+    <w:unhideWhenUsed/>
+    <w:rsid w:val="00245D86"/>
+    <w:pPr>
+      <w:ind w:left="283" w:hanging="283"/>
+      <w:contextualSpacing/>
+    </w:pPr>
+  </w:style>
 </w:styles>
 </file>
 
